--- a/SISTEMA-OPERATIVO-I/05-Temas-y-Asignaciones-de-la-Semana-SABADO-11-FEBRERO-2023/Leer-y-Comentar-hoy/leer y comentar hoy.docx
+++ b/SISTEMA-OPERATIVO-I/05-Temas-y-Asignaciones-de-la-Semana-SABADO-11-FEBRERO-2023/Leer-y-Comentar-hoy/leer y comentar hoy.docx
@@ -468,7 +468,7 @@
           <w:w w:val="155"/>
           <w:sz w:val="27"/>
         </w:rPr>
-        <w:t>TECNOLOGIA DEL COMPUTADOR</w:t>
+        <w:t>SISTEMA OPERATIVO I</w:t>
       </w:r>
       <w:r>
         <w:rPr>
@@ -708,36 +708,7 @@
           <w:w w:val="155"/>
           <w:sz w:val="27"/>
         </w:rPr>
-        <w:t>18</w:t>
-      </w:r>
-      <w:r>
-        <w:rPr>
-          <w:rFonts w:ascii="Times New Roman" w:hAnsi="Times New Roman"/>
-          <w:spacing w:val="-2"/>
-          <w:w w:val="155"/>
-          <w:sz w:val="27"/>
-        </w:rPr>
-        <w:t xml:space="preserve"> de </w:t>
-      </w:r>
-      <w:proofErr w:type="gramStart"/>
-      <w:r>
-        <w:rPr>
-          <w:rFonts w:ascii="Times New Roman" w:hAnsi="Times New Roman"/>
-          <w:spacing w:val="-2"/>
-          <w:w w:val="155"/>
-          <w:sz w:val="27"/>
-        </w:rPr>
-        <w:t>Febrero</w:t>
-      </w:r>
-      <w:proofErr w:type="gramEnd"/>
-      <w:r>
-        <w:rPr>
-          <w:rFonts w:ascii="Times New Roman" w:hAnsi="Times New Roman"/>
-          <w:spacing w:val="-2"/>
-          <w:w w:val="155"/>
-          <w:sz w:val="27"/>
-        </w:rPr>
-        <w:t xml:space="preserve"> del año 2023</w:t>
+        <w:t>18 de Febrero del año 2023</w:t>
       </w:r>
       <w:r>
         <w:rPr>
@@ -849,43 +820,7 @@
           <w:szCs w:val="24"/>
           <w:lang w:val="es-DO"/>
         </w:rPr>
-        <w:t>: Por este</w:t>
-      </w:r>
-      <w:r>
-        <w:rPr>
-          <w:rFonts w:ascii="Arial" w:hAnsi="Arial" w:cs="Arial"/>
-          <w:sz w:val="24"/>
-          <w:szCs w:val="24"/>
-          <w:lang w:val="es-DO"/>
-        </w:rPr>
-        <w:t xml:space="preserve"> medio se les asigna dar tu </w:t>
-      </w:r>
-      <w:r>
-        <w:rPr>
-          <w:rFonts w:ascii="Arial" w:hAnsi="Arial" w:cs="Arial"/>
-          <w:sz w:val="24"/>
-          <w:szCs w:val="24"/>
-          <w:lang w:val="es-DO"/>
-        </w:rPr>
-        <w:t>opinión</w:t>
-      </w:r>
-      <w:r>
-        <w:rPr>
-          <w:rFonts w:ascii="Arial" w:hAnsi="Arial" w:cs="Arial"/>
-          <w:sz w:val="24"/>
-          <w:szCs w:val="24"/>
-          <w:lang w:val="es-DO"/>
-        </w:rPr>
-        <w:t xml:space="preserve"> de esta actividad hoy ahora</w:t>
-      </w:r>
-      <w:r>
-        <w:rPr>
-          <w:rFonts w:ascii="Arial" w:hAnsi="Arial" w:cs="Arial"/>
-          <w:sz w:val="24"/>
-          <w:szCs w:val="24"/>
-          <w:lang w:val="es-DO"/>
-        </w:rPr>
-        <w:t>.</w:t>
+        <w:t>: Por este medio se les asigna dar tu opinión de esta actividad hoy ahora.</w:t>
       </w:r>
     </w:p>
     <w:p>
